--- a/modelo.docx
+++ b/modelo.docx
@@ -244,82 +244,58 @@
         </w:rPr>
         <w:t xml:space="preserve">                                                                     </w:t>
       </w:r>
+      <w:r>
+        <w:rPr>
+          <w:rFonts w:ascii="Calibri" w:eastAsia="Calibri" w:hAnsi="Calibri" w:cs="Calibri"/>
+        </w:rPr>
+        <w:t>rua:</w:t>
+      </w:r>
+      <w:r>
+        <w:rPr>
+          <w:rFonts w:ascii="Arial" w:hAnsi="Arial" w:cs="Arial"/>
+        </w:rPr>
+        <w:t xml:space="preserve"> </w:t>
+      </w:r>
+      <w:r>
+        <w:rPr>
+          <w:rFonts w:ascii="Arial" w:hAnsi="Arial" w:cs="Arial"/>
+        </w:rPr>
+        <w:t xml:space="preserve">{{ </w:t>
+      </w:r>
+      <w:proofErr w:type="spellStart"/>
+      <w:r>
+        <w:rPr>
+          <w:rFonts w:ascii="Arial" w:hAnsi="Arial" w:cs="Arial"/>
+        </w:rPr>
+        <w:t>endereco</w:t>
+      </w:r>
+      <w:proofErr w:type="spellEnd"/>
+      <w:r>
+        <w:rPr>
+          <w:rFonts w:ascii="Arial" w:hAnsi="Arial" w:cs="Arial"/>
+        </w:rPr>
+        <w:t xml:space="preserve"> }} </w:t>
+      </w:r>
+      <w:r>
+        <w:rPr>
+          <w:rFonts w:ascii="Calibri" w:eastAsia="Calibri" w:hAnsi="Calibri" w:cs="Calibri"/>
+        </w:rPr>
+        <w:t>Bairro:</w:t>
+      </w:r>
+      <w:r>
+        <w:rPr>
+          <w:rFonts w:ascii="Arial" w:hAnsi="Arial" w:cs="Arial"/>
+        </w:rPr>
+        <w:t xml:space="preserve"> </w:t>
+      </w:r>
+      <w:r>
+        <w:rPr>
+          <w:rFonts w:ascii="Arial" w:hAnsi="Arial" w:cs="Arial"/>
+        </w:rPr>
+        <w:t xml:space="preserve">{{ bairro }} </w:t>
+      </w:r>
       <w:bookmarkStart w:id="0" w:name="_GoBack"/>
       <w:bookmarkEnd w:id="0"/>
-      <w:r>
-        <w:rPr>
-          <w:rFonts w:ascii="Calibri" w:eastAsia="Calibri" w:hAnsi="Calibri" w:cs="Calibri"/>
-        </w:rPr>
-        <w:t>rua:</w:t>
-      </w:r>
-      <w:r>
-        <w:rPr>
-          <w:rFonts w:ascii="Arial" w:hAnsi="Arial" w:cs="Arial"/>
-        </w:rPr>
-        <w:t xml:space="preserve"> </w:t>
-      </w:r>
-      <w:r>
-        <w:rPr>
-          <w:rFonts w:ascii="Arial" w:hAnsi="Arial" w:cs="Arial"/>
-        </w:rPr>
-        <w:t xml:space="preserve">{{ </w:t>
-      </w:r>
-      <w:proofErr w:type="spellStart"/>
-      <w:r>
-        <w:rPr>
-          <w:rFonts w:ascii="Arial" w:hAnsi="Arial" w:cs="Arial"/>
-        </w:rPr>
-        <w:t>endereco</w:t>
-      </w:r>
-      <w:proofErr w:type="spellEnd"/>
-      <w:r>
-        <w:rPr>
-          <w:rFonts w:ascii="Arial" w:hAnsi="Arial" w:cs="Arial"/>
-        </w:rPr>
-        <w:t xml:space="preserve"> }} </w:t>
-      </w:r>
-      <w:r>
-        <w:rPr>
-          <w:rFonts w:ascii="Calibri" w:eastAsia="Calibri" w:hAnsi="Calibri" w:cs="Calibri"/>
-        </w:rPr>
-        <w:t>Bairro:</w:t>
-      </w:r>
-      <w:r>
-        <w:rPr>
-          <w:rFonts w:ascii="Arial" w:hAnsi="Arial" w:cs="Arial"/>
-        </w:rPr>
-        <w:t xml:space="preserve"> </w:t>
-      </w:r>
-      <w:r>
-        <w:rPr>
-          <w:rFonts w:ascii="Arial" w:hAnsi="Arial" w:cs="Arial"/>
-        </w:rPr>
-        <w:t xml:space="preserve">{{ bairro }} </w:t>
-      </w:r>
-      <w:r>
-        <w:rPr>
-          <w:rFonts w:ascii="Calibri" w:eastAsia="Calibri" w:hAnsi="Calibri" w:cs="Calibri"/>
-        </w:rPr>
-        <w:t>CEP</w:t>
-      </w:r>
-      <w:r>
-        <w:rPr>
-          <w:rFonts w:ascii="Calibri" w:eastAsia="Calibri" w:hAnsi="Calibri" w:cs="Calibri"/>
-        </w:rPr>
-        <w:t>: {{ cep</w:t>
-      </w:r>
-      <w:r>
-        <w:rPr>
-          <w:rFonts w:ascii="Calibri" w:eastAsia="Calibri" w:hAnsi="Calibri" w:cs="Calibri"/>
-        </w:rPr>
-        <w:t xml:space="preserve"> </w:t>
-      </w:r>
-      <w:r>
-        <w:rPr>
-          <w:rFonts w:ascii="Calibri" w:eastAsia="Calibri" w:hAnsi="Calibri" w:cs="Calibri"/>
-        </w:rPr>
-        <w:t xml:space="preserve">}} </w:t>
-      </w:r>
       <w:r>
         <w:rPr>
           <w:rFonts w:ascii="Calibri" w:eastAsia="Calibri" w:hAnsi="Calibri" w:cs="Calibri"/>
@@ -3429,7 +3405,7 @@
 </file>
 
 <file path=customXml/itemProps1.xml><?xml version="1.0" encoding="utf-8"?>
-<ds:datastoreItem xmlns:ds="http://schemas.openxmlformats.org/officeDocument/2006/customXml" ds:itemID="{94104491-7988-4778-B80D-6589F23908B1}">
+<ds:datastoreItem xmlns:ds="http://schemas.openxmlformats.org/officeDocument/2006/customXml" ds:itemID="{A0BC9887-9B56-4A7C-9E05-28B1BE9DBCD6}">
   <ds:schemaRefs>
     <ds:schemaRef ds:uri="http://schemas.openxmlformats.org/officeDocument/2006/bibliography"/>
   </ds:schemaRefs>
